--- a/web-form/basedoc/Firework.docx
+++ b/web-form/basedoc/Firework.docx
@@ -1241,7 +1241,6 @@
         </w:rPr>
         <w:t>หมายเลขโทรศัพท์</w:t>
       </w:r>
-      <w:bookmarkStart w:id="0" w:name="_GoBack"/>
       <w:r>
         <w:rPr>
           <w:rFonts w:ascii="TH SarabunIT๙" w:hAnsi="TH SarabunIT๙" w:cs="TH SarabunIT๙"/>
@@ -1274,7 +1273,6 @@
         </w:rPr>
         <w:t>}</w:t>
       </w:r>
-      <w:bookmarkEnd w:id="0"/>
     </w:p>
     <w:p>
       <w:pPr>
@@ -3039,10 +3037,10 @@
           <wp:anchor distT="0" distB="0" distL="114300" distR="114300" simplePos="0" relativeHeight="251661312" behindDoc="0" locked="0" layoutInCell="1" allowOverlap="1" wp14:anchorId="43E5C3C2" wp14:editId="6093B587">
             <wp:simplePos x="0" y="0"/>
             <wp:positionH relativeFrom="margin">
-              <wp:posOffset>2352939</wp:posOffset>
+              <wp:posOffset>2352675</wp:posOffset>
             </wp:positionH>
             <wp:positionV relativeFrom="margin">
-              <wp:posOffset>-166370</wp:posOffset>
+              <wp:posOffset>-1710</wp:posOffset>
             </wp:positionV>
             <wp:extent cx="986790" cy="1080135"/>
             <wp:effectExtent l="0" t="0" r="3810" b="5715"/>
@@ -3137,30 +3135,48 @@
     </w:p>
     <w:p>
       <w:pPr>
+        <w:tabs>
+          <w:tab w:val="left" w:pos="6237"/>
+        </w:tabs>
         <w:spacing w:after="0" w:line="240" w:lineRule="auto"/>
-        <w:jc w:val="center"/>
-        <w:rPr>
-          <w:rFonts w:ascii="TH SarabunIT๙" w:hAnsi="TH SarabunIT๙" w:cs="TH SarabunIT๙" w:hint="cs"/>
-          <w:sz w:val="32"/>
-          <w:szCs w:val="32"/>
+        <w:ind w:right="-58"/>
+        <w:rPr>
+          <w:rFonts w:ascii="TH SarabunIT๙" w:eastAsia="Sarabun" w:hAnsi="TH SarabunIT๙" w:cs="TH SarabunIT๙"/>
+          <w:sz w:val="24"/>
+          <w:szCs w:val="24"/>
         </w:rPr>
       </w:pPr>
-      <w:r>
-        <w:rPr>
-          <w:rFonts w:ascii="TH SarabunIT๙" w:hAnsi="TH SarabunIT๙" w:cs="TH SarabunIT๙" w:hint="cs"/>
-          <w:sz w:val="32"/>
-          <w:szCs w:val="32"/>
-          <w:cs/>
-        </w:rPr>
-        <w:t>ใบอนุญาต</w:t>
-      </w:r>
     </w:p>
     <w:p>
       <w:pPr>
         <w:spacing w:after="0" w:line="240" w:lineRule="auto"/>
         <w:jc w:val="center"/>
         <w:rPr>
-          <w:rFonts w:ascii="TH SarabunIT๙" w:hAnsi="TH SarabunIT๙" w:cs="TH SarabunIT๙" w:hint="cs"/>
+          <w:rFonts w:ascii="TH SarabunIT๙" w:hAnsi="TH SarabunIT๙" w:cs="TH SarabunIT๙"/>
+          <w:b/>
+          <w:bCs/>
+          <w:sz w:val="32"/>
+          <w:szCs w:val="32"/>
+        </w:rPr>
+      </w:pPr>
+      <w:r>
+        <w:rPr>
+          <w:rFonts w:ascii="TH SarabunIT๙" w:hAnsi="TH SarabunIT๙" w:cs="TH SarabunIT๙" w:hint="cs"/>
+          <w:b/>
+          <w:bCs/>
+          <w:sz w:val="32"/>
+          <w:szCs w:val="32"/>
+          <w:cs/>
+        </w:rPr>
+        <w:t>ใบอนุญาต</w:t>
+      </w:r>
+    </w:p>
+    <w:p>
+      <w:pPr>
+        <w:spacing w:before="120" w:after="0" w:line="240" w:lineRule="auto"/>
+        <w:jc w:val="center"/>
+        <w:rPr>
+          <w:rFonts w:ascii="TH SarabunIT๙" w:hAnsi="TH SarabunIT๙" w:cs="TH SarabunIT๙"/>
           <w:sz w:val="32"/>
           <w:szCs w:val="32"/>
         </w:rPr>
@@ -3180,7 +3196,7 @@
         <w:spacing w:after="240" w:line="240" w:lineRule="auto"/>
         <w:jc w:val="center"/>
         <w:rPr>
-          <w:rFonts w:ascii="TH SarabunIT๙" w:hAnsi="TH SarabunIT๙" w:cs="TH SarabunIT๙" w:hint="cs"/>
+          <w:rFonts w:ascii="TH SarabunIT๙" w:hAnsi="TH SarabunIT๙" w:cs="TH SarabunIT๙"/>
           <w:sz w:val="32"/>
           <w:szCs w:val="32"/>
           <w:cs/>
@@ -3340,7 +3356,7 @@
               <w:ind w:right="-58"/>
               <w:jc w:val="center"/>
               <w:rPr>
-                <w:rFonts w:ascii="TH SarabunIT๙" w:eastAsia="Sarabun" w:hAnsi="TH SarabunIT๙" w:cs="TH SarabunIT๙" w:hint="cs"/>
+                <w:rFonts w:ascii="TH SarabunIT๙" w:eastAsia="Sarabun" w:hAnsi="TH SarabunIT๙" w:cs="TH SarabunIT๙"/>
                 <w:b/>
                 <w:sz w:val="32"/>
                 <w:szCs w:val="32"/>
@@ -3449,6 +3465,8 @@
                 <w:szCs w:val="32"/>
               </w:rPr>
             </w:pPr>
+            <w:bookmarkStart w:id="0" w:name="_GoBack"/>
+            <w:bookmarkEnd w:id="0"/>
           </w:p>
         </w:tc>
       </w:tr>
@@ -3980,7 +3998,7 @@
         </w:tabs>
         <w:spacing w:after="0" w:line="240" w:lineRule="auto"/>
         <w:rPr>
-          <w:rFonts w:ascii="TH SarabunIT๙" w:eastAsia="Sarabun" w:hAnsi="TH SarabunIT๙" w:cs="TH SarabunIT๙" w:hint="cs"/>
+          <w:rFonts w:ascii="TH SarabunIT๙" w:eastAsia="Sarabun" w:hAnsi="TH SarabunIT๙" w:cs="TH SarabunIT๙"/>
           <w:sz w:val="24"/>
           <w:szCs w:val="24"/>
         </w:rPr>
@@ -4172,6 +4190,16 @@
                                 <w:szCs w:val="32"/>
                                 <w:cs/>
                               </w:rPr>
+                              <w:t xml:space="preserve"> </w:t>
+                            </w:r>
+                            <w:r>
+                              <w:rPr>
+                                <w:rFonts w:ascii="TH SarabunIT๙" w:hAnsi="TH SarabunIT๙" w:cs="TH SarabunIT๙" w:hint="cs"/>
+                                <w:color w:val="000000" w:themeColor="text1"/>
+                                <w:sz w:val="32"/>
+                                <w:szCs w:val="32"/>
+                                <w:cs/>
+                              </w:rPr>
                               <w:t>ประทับตราประจำตำแหน่ง</w:t>
                             </w:r>
                           </w:p>
@@ -4309,6 +4337,16 @@
                         </w:rPr>
                         <w:tab/>
                         <w:t xml:space="preserve">    </w:t>
+                      </w:r>
+                      <w:r>
+                        <w:rPr>
+                          <w:rFonts w:ascii="TH SarabunIT๙" w:hAnsi="TH SarabunIT๙" w:cs="TH SarabunIT๙" w:hint="cs"/>
+                          <w:color w:val="000000" w:themeColor="text1"/>
+                          <w:sz w:val="32"/>
+                          <w:szCs w:val="32"/>
+                          <w:cs/>
+                        </w:rPr>
+                        <w:t xml:space="preserve"> </w:t>
                       </w:r>
                       <w:r>
                         <w:rPr>
